--- a/Sba25253_CA1_ComparativeAnalysis.MachineLearningTools.docx
+++ b/Sba25253_CA1_ComparativeAnalysis.MachineLearningTools.docx
@@ -383,6 +383,21 @@
       <w:r>
         <w:t xml:space="preserve"> gives more accurate results then unsupervised data.</w:t>
       </w:r>
+      <w:r>
+        <w:t xml:space="preserve"> </w:t>
+      </w:r>
+      <w:r>
+        <w:t>(</w:t>
+      </w:r>
+      <w:r>
+        <w:t>Crash course</w:t>
+      </w:r>
+      <w:r>
+        <w:t>,</w:t>
+      </w:r>
+      <w:r>
+        <w:t>2020).</w:t>
+      </w:r>
     </w:p>
     <w:p>
       <w:r>
@@ -650,6 +665,18 @@
       <w:r>
         <w:t>prior to a supervised learning algorithm.</w:t>
       </w:r>
+      <w:r>
+        <w:t xml:space="preserve"> (</w:t>
+      </w:r>
+      <w:r>
+        <w:t>simplilearnOfficial</w:t>
+      </w:r>
+      <w:r>
+        <w:t>,</w:t>
+      </w:r>
+      <w:r>
+        <w:t>2020)</w:t>
+      </w:r>
     </w:p>
     <w:p>
       <w:r>
@@ -720,11 +747,6 @@
       </w:r>
     </w:p>
     <w:p/>
-    <w:p>
-      <w:r>
-        <w:t>(simplilearnOfficial,2020)</w:t>
-      </w:r>
-    </w:p>
     <w:p>
       <w:r>
         <w:t>Reference</w:t>
@@ -770,11 +792,17 @@
       <w:r>
         <w:t xml:space="preserve">. Available at </w:t>
       </w:r>
-      <w:proofErr w:type="spellStart"/>
-      <w:r>
-        <w:t>Youtube</w:t>
-      </w:r>
-      <w:proofErr w:type="spellEnd"/>
+      <w:hyperlink r:id="rId4" w:history="1">
+        <w:r>
+          <w:rPr>
+            <w:rStyle w:val="Hyperlink"/>
+          </w:rPr>
+          <w:t>https://www.youtube.com/watch?v=4qVRBYAdLAo</w:t>
+        </w:r>
+      </w:hyperlink>
+      <w:r>
+        <w:t xml:space="preserve"> </w:t>
+      </w:r>
       <w:r>
         <w:t xml:space="preserve">. (Accessed:  </w:t>
       </w:r>
@@ -822,7 +850,7 @@
       <w:r>
         <w:t xml:space="preserve"> Available at </w:t>
       </w:r>
-      <w:hyperlink r:id="rId4" w:history="1">
+      <w:hyperlink r:id="rId5" w:history="1">
         <w:r>
           <w:rPr>
             <w:rStyle w:val="Hyperlink"/>
@@ -848,7 +876,36 @@
     </w:p>
     <w:p>
       <w:r>
-        <w:t>Hyland (2025)CA2 Introduction to Ethic. (Accessed 20</w:t>
+        <w:t>Hyland</w:t>
+      </w:r>
+      <w:r>
+        <w:t>,T</w:t>
+      </w:r>
+      <w:r>
+        <w:t xml:space="preserve"> (2025)</w:t>
+      </w:r>
+      <w:r>
+        <w:rPr>
+          <w:i/>
+          <w:iCs/>
+        </w:rPr>
+        <w:t>CA2 Introduction to Ethic</w:t>
+      </w:r>
+      <w:r>
+        <w:rPr>
+          <w:i/>
+          <w:iCs/>
+        </w:rPr>
+        <w:t xml:space="preserve"> Integrity &amp; Bias in AI</w:t>
+      </w:r>
+      <w:r>
+        <w:t xml:space="preserve">. </w:t>
+      </w:r>
+      <w:r>
+        <w:t>Unpublished assignment for Diploma in AI, CCT Dublin</w:t>
+      </w:r>
+      <w:r>
+        <w:t>(Accessed 20</w:t>
       </w:r>
       <w:r>
         <w:rPr>
@@ -861,11 +918,9 @@
       </w:r>
     </w:p>
     <w:p>
-      <w:proofErr w:type="spellStart"/>
       <w:r>
         <w:t>simplilearnOfficial</w:t>
       </w:r>
-      <w:proofErr w:type="spellEnd"/>
       <w:r>
         <w:t>(</w:t>
       </w:r>
@@ -875,13 +930,19 @@
       <w:r>
         <w:t xml:space="preserve">) Unsupervised Learning/ Unsupervised Learning Algorithms/ Machine Learning Tutorial. Available at </w:t>
       </w:r>
-      <w:proofErr w:type="spellStart"/>
-      <w:r>
-        <w:t>Youtube</w:t>
-      </w:r>
-      <w:proofErr w:type="spellEnd"/>
-      <w:r>
-        <w:t>. (Accessed:20</w:t>
+      <w:hyperlink r:id="rId6" w:history="1">
+        <w:r>
+          <w:rPr>
+            <w:rStyle w:val="Hyperlink"/>
+          </w:rPr>
+          <w:t>https://www.youtube.com/watch?v=D6gtZrsYi6c&amp;t=551s</w:t>
+        </w:r>
+      </w:hyperlink>
+      <w:r>
+        <w:t xml:space="preserve"> </w:t>
+      </w:r>
+      <w:r>
+        <w:t xml:space="preserve"> (Accessed:20</w:t>
       </w:r>
       <w:r>
         <w:rPr>
@@ -891,6 +952,61 @@
       </w:r>
       <w:r>
         <w:t xml:space="preserve"> Feb 2026)</w:t>
+      </w:r>
+    </w:p>
+    <w:p>
+      <w:r>
+        <w:t xml:space="preserve">The </w:t>
+      </w:r>
+      <w:r>
+        <w:t>Gradient</w:t>
+      </w:r>
+      <w:r>
+        <w:t xml:space="preserve"> decent(2026). </w:t>
+      </w:r>
+      <w:r>
+        <w:rPr>
+          <w:i/>
+          <w:iCs/>
+        </w:rPr>
+        <w:t>Machine Learning in 12 minutes</w:t>
+      </w:r>
+      <w:r>
+        <w:rPr>
+          <w:i/>
+          <w:iCs/>
+        </w:rPr>
+        <w:t>.</w:t>
+      </w:r>
+      <w:r>
+        <w:rPr>
+          <w:i/>
+          <w:iCs/>
+        </w:rPr>
+        <w:t xml:space="preserve"> </w:t>
+      </w:r>
+      <w:r>
+        <w:t xml:space="preserve">Available at </w:t>
+      </w:r>
+      <w:hyperlink r:id="rId7" w:history="1">
+        <w:r>
+          <w:rPr>
+            <w:rStyle w:val="Hyperlink"/>
+          </w:rPr>
+          <w:t>https://www.youtube.com/watch?v=Au1OxVSyGas&amp;list=LL&amp;index=1</w:t>
+        </w:r>
+      </w:hyperlink>
+      <w:r>
+        <w:t xml:space="preserve"> (Accessed:21</w:t>
+      </w:r>
+      <w:r>
+        <w:rPr>
+          <w:vertAlign w:val="superscript"/>
+        </w:rPr>
+        <w:t>st</w:t>
+      </w:r>
+      <w:r>
+        <w:t xml:space="preserve"> Feb2026)</w:t>
       </w:r>
     </w:p>
     <w:sectPr>
